--- a/ps/syntax.docx
+++ b/ps/syntax.docx
@@ -24,18 +24,18 @@
         </w:tabs>
         <w:spacing w:after="0" w:line="240" w:lineRule="auto"/>
         <w:rPr>
-          <w:rFonts w:ascii="Courier New" w:eastAsia="Times New Roman" w:hAnsi="Courier New" w:cs="Courier New"/>
-          <w:sz w:val="20"/>
-          <w:szCs w:val="20"/>
-        </w:rPr>
-      </w:pPr>
-      <w:r>
-        <w:rPr>
-          <w:rFonts w:ascii="Courier New" w:eastAsia="Times New Roman" w:hAnsi="Courier New" w:cs="Courier New"/>
-          <w:sz w:val="20"/>
-          <w:szCs w:val="20"/>
-        </w:rPr>
-        <w:t>To see every process on the system using standard syntax:</w:t>
+          <w:rFonts w:ascii="Times New Roman" w:eastAsia="Times New Roman" w:hAnsi="Times New Roman" w:cs="Times New Roman"/>
+          <w:sz w:val="24"/>
+          <w:szCs w:val="24"/>
+        </w:rPr>
+      </w:pPr>
+      <w:r>
+        <w:rPr>
+          <w:rFonts w:ascii="Times New Roman" w:eastAsia="Times New Roman" w:hAnsi="Times New Roman" w:cs="Times New Roman"/>
+          <w:sz w:val="24"/>
+          <w:szCs w:val="24"/>
+        </w:rPr>
+        <w:t>Ps: process status</w:t>
       </w:r>
     </w:p>
     <w:p>
@@ -60,38 +60,18 @@
         </w:tabs>
         <w:spacing w:after="0" w:line="240" w:lineRule="auto"/>
         <w:rPr>
-          <w:rFonts w:ascii="Courier New" w:eastAsia="Times New Roman" w:hAnsi="Courier New" w:cs="Courier New"/>
-          <w:sz w:val="20"/>
-          <w:szCs w:val="20"/>
-        </w:rPr>
-      </w:pPr>
-      <w:r>
-        <w:rPr>
-          <w:rFonts w:ascii="Courier New" w:eastAsia="Times New Roman" w:hAnsi="Courier New" w:cs="Courier New"/>
-          <w:sz w:val="20"/>
-          <w:szCs w:val="20"/>
-        </w:rPr>
-        <w:t xml:space="preserve">      </w:t>
-      </w:r>
-      <w:proofErr w:type="spellStart"/>
-      <w:proofErr w:type="gramStart"/>
-      <w:r>
-        <w:rPr>
-          <w:rFonts w:ascii="Courier New" w:eastAsia="Times New Roman" w:hAnsi="Courier New" w:cs="Courier New"/>
-          <w:sz w:val="20"/>
-          <w:szCs w:val="20"/>
-        </w:rPr>
-        <w:t>ps</w:t>
-      </w:r>
-      <w:proofErr w:type="spellEnd"/>
-      <w:proofErr w:type="gramEnd"/>
-      <w:r>
-        <w:rPr>
-          <w:rFonts w:ascii="Courier New" w:eastAsia="Times New Roman" w:hAnsi="Courier New" w:cs="Courier New"/>
-          <w:sz w:val="20"/>
-          <w:szCs w:val="20"/>
-        </w:rPr>
-        <w:t xml:space="preserve"> -e</w:t>
+          <w:rFonts w:ascii="Times New Roman" w:eastAsia="Times New Roman" w:hAnsi="Times New Roman" w:cs="Times New Roman"/>
+          <w:sz w:val="24"/>
+          <w:szCs w:val="24"/>
+        </w:rPr>
+      </w:pPr>
+      <w:r>
+        <w:rPr>
+          <w:rFonts w:ascii="Times New Roman" w:eastAsia="Times New Roman" w:hAnsi="Times New Roman" w:cs="Times New Roman"/>
+          <w:sz w:val="24"/>
+          <w:szCs w:val="24"/>
+        </w:rPr>
+        <w:t>To see every process on the system using standard syntax:</w:t>
       </w:r>
     </w:p>
     <w:p>
@@ -116,16 +96,16 @@
         </w:tabs>
         <w:spacing w:after="0" w:line="240" w:lineRule="auto"/>
         <w:rPr>
-          <w:rFonts w:ascii="Courier New" w:eastAsia="Times New Roman" w:hAnsi="Courier New" w:cs="Courier New"/>
-          <w:sz w:val="20"/>
-          <w:szCs w:val="20"/>
-        </w:rPr>
-      </w:pPr>
-      <w:r>
-        <w:rPr>
-          <w:rFonts w:ascii="Courier New" w:eastAsia="Times New Roman" w:hAnsi="Courier New" w:cs="Courier New"/>
-          <w:sz w:val="20"/>
-          <w:szCs w:val="20"/>
+          <w:rFonts w:ascii="Times New Roman" w:eastAsia="Times New Roman" w:hAnsi="Times New Roman" w:cs="Times New Roman"/>
+          <w:sz w:val="24"/>
+          <w:szCs w:val="24"/>
+        </w:rPr>
+      </w:pPr>
+      <w:r>
+        <w:rPr>
+          <w:rFonts w:ascii="Times New Roman" w:eastAsia="Times New Roman" w:hAnsi="Times New Roman" w:cs="Times New Roman"/>
+          <w:sz w:val="24"/>
+          <w:szCs w:val="24"/>
         </w:rPr>
         <w:t xml:space="preserve">      </w:t>
       </w:r>
@@ -133,9 +113,9 @@
       <w:proofErr w:type="gramStart"/>
       <w:r>
         <w:rPr>
-          <w:rFonts w:ascii="Courier New" w:eastAsia="Times New Roman" w:hAnsi="Courier New" w:cs="Courier New"/>
-          <w:sz w:val="20"/>
-          <w:szCs w:val="20"/>
+          <w:rFonts w:ascii="Times New Roman" w:eastAsia="Times New Roman" w:hAnsi="Times New Roman" w:cs="Times New Roman"/>
+          <w:sz w:val="24"/>
+          <w:szCs w:val="24"/>
         </w:rPr>
         <w:t>ps</w:t>
       </w:r>
@@ -143,22 +123,12 @@
       <w:proofErr w:type="gramEnd"/>
       <w:r>
         <w:rPr>
-          <w:rFonts w:ascii="Courier New" w:eastAsia="Times New Roman" w:hAnsi="Courier New" w:cs="Courier New"/>
-          <w:sz w:val="20"/>
-          <w:szCs w:val="20"/>
-        </w:rPr>
-        <w:t xml:space="preserve"> -</w:t>
-      </w:r>
-      <w:proofErr w:type="spellStart"/>
-      <w:r>
-        <w:rPr>
-          <w:rFonts w:ascii="Courier New" w:eastAsia="Times New Roman" w:hAnsi="Courier New" w:cs="Courier New"/>
-          <w:sz w:val="20"/>
-          <w:szCs w:val="20"/>
-        </w:rPr>
-        <w:t>ef</w:t>
-      </w:r>
-      <w:proofErr w:type="spellEnd"/>
+          <w:rFonts w:ascii="Times New Roman" w:eastAsia="Times New Roman" w:hAnsi="Times New Roman" w:cs="Times New Roman"/>
+          <w:sz w:val="24"/>
+          <w:szCs w:val="24"/>
+        </w:rPr>
+        <w:t xml:space="preserve"> -e</w:t>
+      </w:r>
     </w:p>
     <w:p>
       <w:pPr>
@@ -182,16 +152,16 @@
         </w:tabs>
         <w:spacing w:after="0" w:line="240" w:lineRule="auto"/>
         <w:rPr>
-          <w:rFonts w:ascii="Courier New" w:eastAsia="Times New Roman" w:hAnsi="Courier New" w:cs="Courier New"/>
-          <w:sz w:val="20"/>
-          <w:szCs w:val="20"/>
-        </w:rPr>
-      </w:pPr>
-      <w:r>
-        <w:rPr>
-          <w:rFonts w:ascii="Courier New" w:eastAsia="Times New Roman" w:hAnsi="Courier New" w:cs="Courier New"/>
-          <w:sz w:val="20"/>
-          <w:szCs w:val="20"/>
+          <w:rFonts w:ascii="Times New Roman" w:eastAsia="Times New Roman" w:hAnsi="Times New Roman" w:cs="Times New Roman"/>
+          <w:sz w:val="24"/>
+          <w:szCs w:val="24"/>
+        </w:rPr>
+      </w:pPr>
+      <w:r>
+        <w:rPr>
+          <w:rFonts w:ascii="Times New Roman" w:eastAsia="Times New Roman" w:hAnsi="Times New Roman" w:cs="Times New Roman"/>
+          <w:sz w:val="24"/>
+          <w:szCs w:val="24"/>
         </w:rPr>
         <w:t xml:space="preserve">      </w:t>
       </w:r>
@@ -199,9 +169,9 @@
       <w:proofErr w:type="gramStart"/>
       <w:r>
         <w:rPr>
-          <w:rFonts w:ascii="Courier New" w:eastAsia="Times New Roman" w:hAnsi="Courier New" w:cs="Courier New"/>
-          <w:sz w:val="20"/>
-          <w:szCs w:val="20"/>
+          <w:rFonts w:ascii="Times New Roman" w:eastAsia="Times New Roman" w:hAnsi="Times New Roman" w:cs="Times New Roman"/>
+          <w:sz w:val="24"/>
+          <w:szCs w:val="24"/>
         </w:rPr>
         <w:t>ps</w:t>
       </w:r>
@@ -209,20 +179,20 @@
       <w:proofErr w:type="gramEnd"/>
       <w:r>
         <w:rPr>
-          <w:rFonts w:ascii="Courier New" w:eastAsia="Times New Roman" w:hAnsi="Courier New" w:cs="Courier New"/>
-          <w:sz w:val="20"/>
-          <w:szCs w:val="20"/>
+          <w:rFonts w:ascii="Times New Roman" w:eastAsia="Times New Roman" w:hAnsi="Times New Roman" w:cs="Times New Roman"/>
+          <w:sz w:val="24"/>
+          <w:szCs w:val="24"/>
         </w:rPr>
         <w:t xml:space="preserve"> -</w:t>
       </w:r>
       <w:proofErr w:type="spellStart"/>
       <w:r>
         <w:rPr>
-          <w:rFonts w:ascii="Courier New" w:eastAsia="Times New Roman" w:hAnsi="Courier New" w:cs="Courier New"/>
-          <w:sz w:val="20"/>
-          <w:szCs w:val="20"/>
-        </w:rPr>
-        <w:t>eF</w:t>
+          <w:rFonts w:ascii="Times New Roman" w:eastAsia="Times New Roman" w:hAnsi="Times New Roman" w:cs="Times New Roman"/>
+          <w:sz w:val="24"/>
+          <w:szCs w:val="24"/>
+        </w:rPr>
+        <w:t>ef</w:t>
       </w:r>
       <w:proofErr w:type="spellEnd"/>
     </w:p>
@@ -248,16 +218,16 @@
         </w:tabs>
         <w:spacing w:after="0" w:line="240" w:lineRule="auto"/>
         <w:rPr>
-          <w:rFonts w:ascii="Courier New" w:eastAsia="Times New Roman" w:hAnsi="Courier New" w:cs="Courier New"/>
-          <w:sz w:val="20"/>
-          <w:szCs w:val="20"/>
-        </w:rPr>
-      </w:pPr>
-      <w:r>
-        <w:rPr>
-          <w:rFonts w:ascii="Courier New" w:eastAsia="Times New Roman" w:hAnsi="Courier New" w:cs="Courier New"/>
-          <w:sz w:val="20"/>
-          <w:szCs w:val="20"/>
+          <w:rFonts w:ascii="Times New Roman" w:eastAsia="Times New Roman" w:hAnsi="Times New Roman" w:cs="Times New Roman"/>
+          <w:sz w:val="24"/>
+          <w:szCs w:val="24"/>
+        </w:rPr>
+      </w:pPr>
+      <w:r>
+        <w:rPr>
+          <w:rFonts w:ascii="Times New Roman" w:eastAsia="Times New Roman" w:hAnsi="Times New Roman" w:cs="Times New Roman"/>
+          <w:sz w:val="24"/>
+          <w:szCs w:val="24"/>
         </w:rPr>
         <w:t xml:space="preserve">      </w:t>
       </w:r>
@@ -265,9 +235,9 @@
       <w:proofErr w:type="gramStart"/>
       <w:r>
         <w:rPr>
-          <w:rFonts w:ascii="Courier New" w:eastAsia="Times New Roman" w:hAnsi="Courier New" w:cs="Courier New"/>
-          <w:sz w:val="20"/>
-          <w:szCs w:val="20"/>
+          <w:rFonts w:ascii="Times New Roman" w:eastAsia="Times New Roman" w:hAnsi="Times New Roman" w:cs="Times New Roman"/>
+          <w:sz w:val="24"/>
+          <w:szCs w:val="24"/>
         </w:rPr>
         <w:t>ps</w:t>
       </w:r>
@@ -275,20 +245,20 @@
       <w:proofErr w:type="gramEnd"/>
       <w:r>
         <w:rPr>
-          <w:rFonts w:ascii="Courier New" w:eastAsia="Times New Roman" w:hAnsi="Courier New" w:cs="Courier New"/>
-          <w:sz w:val="20"/>
-          <w:szCs w:val="20"/>
+          <w:rFonts w:ascii="Times New Roman" w:eastAsia="Times New Roman" w:hAnsi="Times New Roman" w:cs="Times New Roman"/>
+          <w:sz w:val="24"/>
+          <w:szCs w:val="24"/>
         </w:rPr>
         <w:t xml:space="preserve"> -</w:t>
       </w:r>
       <w:proofErr w:type="spellStart"/>
       <w:r>
         <w:rPr>
-          <w:rFonts w:ascii="Courier New" w:eastAsia="Times New Roman" w:hAnsi="Courier New" w:cs="Courier New"/>
-          <w:sz w:val="20"/>
-          <w:szCs w:val="20"/>
-        </w:rPr>
-        <w:t>ely</w:t>
+          <w:rFonts w:ascii="Times New Roman" w:eastAsia="Times New Roman" w:hAnsi="Times New Roman" w:cs="Times New Roman"/>
+          <w:sz w:val="24"/>
+          <w:szCs w:val="24"/>
+        </w:rPr>
+        <w:t>eF</w:t>
       </w:r>
       <w:proofErr w:type="spellEnd"/>
     </w:p>
@@ -314,11 +284,49 @@
         </w:tabs>
         <w:spacing w:after="0" w:line="240" w:lineRule="auto"/>
         <w:rPr>
-          <w:rFonts w:ascii="Courier New" w:eastAsia="Times New Roman" w:hAnsi="Courier New" w:cs="Courier New"/>
-          <w:sz w:val="20"/>
-          <w:szCs w:val="20"/>
-        </w:rPr>
-      </w:pPr>
+          <w:rFonts w:ascii="Times New Roman" w:eastAsia="Times New Roman" w:hAnsi="Times New Roman" w:cs="Times New Roman"/>
+          <w:sz w:val="24"/>
+          <w:szCs w:val="24"/>
+        </w:rPr>
+      </w:pPr>
+      <w:r>
+        <w:rPr>
+          <w:rFonts w:ascii="Times New Roman" w:eastAsia="Times New Roman" w:hAnsi="Times New Roman" w:cs="Times New Roman"/>
+          <w:sz w:val="24"/>
+          <w:szCs w:val="24"/>
+        </w:rPr>
+        <w:t xml:space="preserve">      </w:t>
+      </w:r>
+      <w:proofErr w:type="spellStart"/>
+      <w:proofErr w:type="gramStart"/>
+      <w:r>
+        <w:rPr>
+          <w:rFonts w:ascii="Times New Roman" w:eastAsia="Times New Roman" w:hAnsi="Times New Roman" w:cs="Times New Roman"/>
+          <w:sz w:val="24"/>
+          <w:szCs w:val="24"/>
+        </w:rPr>
+        <w:t>ps</w:t>
+      </w:r>
+      <w:proofErr w:type="spellEnd"/>
+      <w:proofErr w:type="gramEnd"/>
+      <w:r>
+        <w:rPr>
+          <w:rFonts w:ascii="Times New Roman" w:eastAsia="Times New Roman" w:hAnsi="Times New Roman" w:cs="Times New Roman"/>
+          <w:sz w:val="24"/>
+          <w:szCs w:val="24"/>
+        </w:rPr>
+        <w:t xml:space="preserve"> -</w:t>
+      </w:r>
+      <w:proofErr w:type="spellStart"/>
+      <w:r>
+        <w:rPr>
+          <w:rFonts w:ascii="Times New Roman" w:eastAsia="Times New Roman" w:hAnsi="Times New Roman" w:cs="Times New Roman"/>
+          <w:sz w:val="24"/>
+          <w:szCs w:val="24"/>
+        </w:rPr>
+        <w:t>ely</w:t>
+      </w:r>
+      <w:proofErr w:type="spellEnd"/>
     </w:p>
     <w:p>
       <w:pPr>
@@ -342,19 +350,11 @@
         </w:tabs>
         <w:spacing w:after="0" w:line="240" w:lineRule="auto"/>
         <w:rPr>
-          <w:rFonts w:ascii="Courier New" w:eastAsia="Times New Roman" w:hAnsi="Courier New" w:cs="Courier New"/>
-          <w:sz w:val="20"/>
-          <w:szCs w:val="20"/>
-        </w:rPr>
-      </w:pPr>
-      <w:r>
-        <w:rPr>
-          <w:rFonts w:ascii="Courier New" w:eastAsia="Times New Roman" w:hAnsi="Courier New" w:cs="Courier New"/>
-          <w:sz w:val="20"/>
-          <w:szCs w:val="20"/>
-        </w:rPr>
-        <w:t>To see every process on the system using BSD syntax:</w:t>
-      </w:r>
+          <w:rFonts w:ascii="Times New Roman" w:eastAsia="Times New Roman" w:hAnsi="Times New Roman" w:cs="Times New Roman"/>
+          <w:sz w:val="24"/>
+          <w:szCs w:val="24"/>
+        </w:rPr>
+      </w:pPr>
     </w:p>
     <w:p>
       <w:pPr>
@@ -378,38 +378,18 @@
         </w:tabs>
         <w:spacing w:after="0" w:line="240" w:lineRule="auto"/>
         <w:rPr>
-          <w:rFonts w:ascii="Courier New" w:eastAsia="Times New Roman" w:hAnsi="Courier New" w:cs="Courier New"/>
-          <w:sz w:val="20"/>
-          <w:szCs w:val="20"/>
-        </w:rPr>
-      </w:pPr>
-      <w:r>
-        <w:rPr>
-          <w:rFonts w:ascii="Courier New" w:eastAsia="Times New Roman" w:hAnsi="Courier New" w:cs="Courier New"/>
-          <w:sz w:val="20"/>
-          <w:szCs w:val="20"/>
-        </w:rPr>
-        <w:t xml:space="preserve">      </w:t>
-      </w:r>
-      <w:proofErr w:type="spellStart"/>
-      <w:proofErr w:type="gramStart"/>
-      <w:r>
-        <w:rPr>
-          <w:rFonts w:ascii="Courier New" w:eastAsia="Times New Roman" w:hAnsi="Courier New" w:cs="Courier New"/>
-          <w:sz w:val="20"/>
-          <w:szCs w:val="20"/>
-        </w:rPr>
-        <w:t>ps</w:t>
-      </w:r>
-      <w:proofErr w:type="spellEnd"/>
-      <w:proofErr w:type="gramEnd"/>
-      <w:r>
-        <w:rPr>
-          <w:rFonts w:ascii="Courier New" w:eastAsia="Times New Roman" w:hAnsi="Courier New" w:cs="Courier New"/>
-          <w:sz w:val="20"/>
-          <w:szCs w:val="20"/>
-        </w:rPr>
-        <w:t xml:space="preserve"> ax</w:t>
+          <w:rFonts w:ascii="Times New Roman" w:eastAsia="Times New Roman" w:hAnsi="Times New Roman" w:cs="Times New Roman"/>
+          <w:sz w:val="24"/>
+          <w:szCs w:val="24"/>
+        </w:rPr>
+      </w:pPr>
+      <w:r>
+        <w:rPr>
+          <w:rFonts w:ascii="Times New Roman" w:eastAsia="Times New Roman" w:hAnsi="Times New Roman" w:cs="Times New Roman"/>
+          <w:sz w:val="24"/>
+          <w:szCs w:val="24"/>
+        </w:rPr>
+        <w:t>To see every process on the system using BSD syntax:</w:t>
       </w:r>
     </w:p>
     <w:p>
@@ -434,16 +414,16 @@
         </w:tabs>
         <w:spacing w:after="0" w:line="240" w:lineRule="auto"/>
         <w:rPr>
-          <w:rFonts w:ascii="Courier New" w:eastAsia="Times New Roman" w:hAnsi="Courier New" w:cs="Courier New"/>
-          <w:sz w:val="20"/>
-          <w:szCs w:val="20"/>
-        </w:rPr>
-      </w:pPr>
-      <w:r>
-        <w:rPr>
-          <w:rFonts w:ascii="Courier New" w:eastAsia="Times New Roman" w:hAnsi="Courier New" w:cs="Courier New"/>
-          <w:sz w:val="20"/>
-          <w:szCs w:val="20"/>
+          <w:rFonts w:ascii="Times New Roman" w:eastAsia="Times New Roman" w:hAnsi="Times New Roman" w:cs="Times New Roman"/>
+          <w:sz w:val="24"/>
+          <w:szCs w:val="24"/>
+        </w:rPr>
+      </w:pPr>
+      <w:r>
+        <w:rPr>
+          <w:rFonts w:ascii="Times New Roman" w:eastAsia="Times New Roman" w:hAnsi="Times New Roman" w:cs="Times New Roman"/>
+          <w:sz w:val="24"/>
+          <w:szCs w:val="24"/>
         </w:rPr>
         <w:t xml:space="preserve">      </w:t>
       </w:r>
@@ -451,9 +431,9 @@
       <w:proofErr w:type="gramStart"/>
       <w:r>
         <w:rPr>
-          <w:rFonts w:ascii="Courier New" w:eastAsia="Times New Roman" w:hAnsi="Courier New" w:cs="Courier New"/>
-          <w:sz w:val="20"/>
-          <w:szCs w:val="20"/>
+          <w:rFonts w:ascii="Times New Roman" w:eastAsia="Times New Roman" w:hAnsi="Times New Roman" w:cs="Times New Roman"/>
+          <w:sz w:val="24"/>
+          <w:szCs w:val="24"/>
         </w:rPr>
         <w:t>ps</w:t>
       </w:r>
@@ -461,18 +441,74 @@
       <w:proofErr w:type="gramEnd"/>
       <w:r>
         <w:rPr>
-          <w:rFonts w:ascii="Courier New" w:eastAsia="Times New Roman" w:hAnsi="Courier New" w:cs="Courier New"/>
-          <w:sz w:val="20"/>
-          <w:szCs w:val="20"/>
+          <w:rFonts w:ascii="Times New Roman" w:eastAsia="Times New Roman" w:hAnsi="Times New Roman" w:cs="Times New Roman"/>
+          <w:sz w:val="24"/>
+          <w:szCs w:val="24"/>
+        </w:rPr>
+        <w:t xml:space="preserve"> ax</w:t>
+      </w:r>
+    </w:p>
+    <w:p>
+      <w:pPr>
+        <w:tabs>
+          <w:tab w:val="left" w:pos="916"/>
+          <w:tab w:val="left" w:pos="1832"/>
+          <w:tab w:val="left" w:pos="2748"/>
+          <w:tab w:val="left" w:pos="3664"/>
+          <w:tab w:val="left" w:pos="4580"/>
+          <w:tab w:val="left" w:pos="5496"/>
+          <w:tab w:val="left" w:pos="6412"/>
+          <w:tab w:val="left" w:pos="7328"/>
+          <w:tab w:val="left" w:pos="8244"/>
+          <w:tab w:val="left" w:pos="9160"/>
+          <w:tab w:val="left" w:pos="10076"/>
+          <w:tab w:val="left" w:pos="10992"/>
+          <w:tab w:val="left" w:pos="11908"/>
+          <w:tab w:val="left" w:pos="12824"/>
+          <w:tab w:val="left" w:pos="13740"/>
+          <w:tab w:val="left" w:pos="14656"/>
+        </w:tabs>
+        <w:spacing w:after="0" w:line="240" w:lineRule="auto"/>
+        <w:rPr>
+          <w:rFonts w:ascii="Times New Roman" w:eastAsia="Times New Roman" w:hAnsi="Times New Roman" w:cs="Times New Roman"/>
+          <w:sz w:val="24"/>
+          <w:szCs w:val="24"/>
+        </w:rPr>
+      </w:pPr>
+      <w:r>
+        <w:rPr>
+          <w:rFonts w:ascii="Times New Roman" w:eastAsia="Times New Roman" w:hAnsi="Times New Roman" w:cs="Times New Roman"/>
+          <w:sz w:val="24"/>
+          <w:szCs w:val="24"/>
+        </w:rPr>
+        <w:t xml:space="preserve">      </w:t>
+      </w:r>
+      <w:proofErr w:type="spellStart"/>
+      <w:proofErr w:type="gramStart"/>
+      <w:r>
+        <w:rPr>
+          <w:rFonts w:ascii="Times New Roman" w:eastAsia="Times New Roman" w:hAnsi="Times New Roman" w:cs="Times New Roman"/>
+          <w:sz w:val="24"/>
+          <w:szCs w:val="24"/>
+        </w:rPr>
+        <w:t>ps</w:t>
+      </w:r>
+      <w:proofErr w:type="spellEnd"/>
+      <w:proofErr w:type="gramEnd"/>
+      <w:r>
+        <w:rPr>
+          <w:rFonts w:ascii="Times New Roman" w:eastAsia="Times New Roman" w:hAnsi="Times New Roman" w:cs="Times New Roman"/>
+          <w:sz w:val="24"/>
+          <w:szCs w:val="24"/>
         </w:rPr>
         <w:t xml:space="preserve"> </w:t>
       </w:r>
       <w:proofErr w:type="spellStart"/>
       <w:r>
         <w:rPr>
-          <w:rFonts w:ascii="Courier New" w:eastAsia="Times New Roman" w:hAnsi="Courier New" w:cs="Courier New"/>
-          <w:sz w:val="20"/>
-          <w:szCs w:val="20"/>
+          <w:rFonts w:ascii="Times New Roman" w:eastAsia="Times New Roman" w:hAnsi="Times New Roman" w:cs="Times New Roman"/>
+          <w:sz w:val="24"/>
+          <w:szCs w:val="24"/>
         </w:rPr>
         <w:t>axu</w:t>
       </w:r>
@@ -481,10 +517,40 @@
     <w:p>
       <w:pPr>
         <w:pStyle w:val="NormalWeb"/>
+        <w:rPr>
+          <w:color w:val="FF0000"/>
+        </w:rPr>
       </w:pPr>
       <w:bookmarkStart w:id="0" w:name="_GoBack"/>
-      <w:bookmarkEnd w:id="0"/>
-    </w:p>
+      <w:proofErr w:type="gramStart"/>
+      <w:r>
+        <w:rPr>
+          <w:color w:val="FF0000"/>
+        </w:rPr>
+        <w:t>another</w:t>
+      </w:r>
+      <w:proofErr w:type="gramEnd"/>
+      <w:r>
+        <w:rPr>
+          <w:color w:val="FF0000"/>
+        </w:rPr>
+        <w:t xml:space="preserve"> useful option is the </w:t>
+      </w:r>
+      <w:r>
+        <w:rPr>
+          <w:rStyle w:val="HTMLCode"/>
+          <w:color w:val="FF0000"/>
+        </w:rPr>
+        <w:t>--forest</w:t>
+      </w:r>
+      <w:r>
+        <w:rPr>
+          <w:color w:val="FF0000"/>
+        </w:rPr>
+        <w:t xml:space="preserve"> option, which displays the commands in a tree hierarchy, showing which process has which other process as a parent</w:t>
+      </w:r>
+    </w:p>
+    <w:bookmarkEnd w:id="0"/>
     <w:p>
       <w:pPr>
         <w:pStyle w:val="NormalWeb"/>
@@ -530,7 +596,15 @@
         <w:t xml:space="preserve"> and they have slightly different philosophies, syntax, etc.</w:t>
       </w:r>
     </w:p>
-    <w:p/>
+    <w:p>
+      <w:pPr>
+        <w:rPr>
+          <w:rFonts w:ascii="Times New Roman" w:hAnsi="Times New Roman" w:cs="Times New Roman"/>
+          <w:sz w:val="24"/>
+          <w:szCs w:val="24"/>
+        </w:rPr>
+      </w:pPr>
+    </w:p>
     <w:sectPr>
       <w:pgSz w:w="12240" w:h="15840"/>
       <w:pgMar w:top="1440" w:right="1440" w:bottom="1440" w:left="1440" w:header="720" w:footer="720" w:gutter="0"/>
